--- a/PHY-183/Week2/LeggWhiteboardReflect.docx
+++ b/PHY-183/Week2/LeggWhiteboardReflect.docx
@@ -225,25 +225,15 @@
         <w:contextualSpacing/>
         <w:rPr>
           <w:rFonts w:ascii="Arial" w:hAnsi="Arial" w:cs="Arial"/>
+        </w:rPr>
+      </w:pPr>
+      <w:r>
+        <w:rPr>
+          <w:rFonts w:ascii="Arial" w:hAnsi="Arial" w:cs="Arial"/>
           <w:b/>
           <w:bCs/>
         </w:rPr>
-      </w:pPr>
-      <w:r>
-        <w:rPr>
-          <w:rFonts w:ascii="Arial" w:hAnsi="Arial" w:cs="Arial"/>
-          <w:b/>
-          <w:bCs/>
-        </w:rPr>
-        <w:t>Reflecting on this week in class, were you able to improve on what you said last week? Why or why not?</w:t>
-      </w:r>
-      <w:r>
-        <w:rPr>
-          <w:rFonts w:ascii="Arial" w:hAnsi="Arial" w:cs="Arial"/>
-          <w:b/>
-          <w:bCs/>
-        </w:rPr>
-        <w:t xml:space="preserve"> </w:t>
+        <w:t xml:space="preserve">Reflecting on this week in class, were you able to improve on what you said last week? Why or why not? </w:t>
       </w:r>
     </w:p>
     <w:p>
@@ -252,10 +242,38 @@
         <w:contextualSpacing/>
         <w:rPr>
           <w:rFonts w:ascii="Arial" w:hAnsi="Arial" w:cs="Arial"/>
-          <w:b/>
-          <w:bCs/>
-        </w:rPr>
-      </w:pPr>
+        </w:rPr>
+      </w:pPr>
+      <w:r>
+        <w:rPr>
+          <w:rFonts w:ascii="Arial" w:hAnsi="Arial" w:cs="Arial"/>
+        </w:rPr>
+        <w:t>Our group organization certainly improved from last week. We were able to set up ou</w:t>
+      </w:r>
+      <w:r>
+        <w:rPr>
+          <w:rFonts w:ascii="Arial" w:hAnsi="Arial" w:cs="Arial"/>
+        </w:rPr>
+        <w:t>r</w:t>
+      </w:r>
+      <w:r>
+        <w:rPr>
+          <w:rFonts w:ascii="Arial" w:hAnsi="Arial" w:cs="Arial"/>
+        </w:rPr>
+        <w:t xml:space="preserve"> four quadrants to identify the information that was given to us in the problem, identify what our goal should be, and </w:t>
+      </w:r>
+      <w:r>
+        <w:rPr>
+          <w:rFonts w:ascii="Arial" w:hAnsi="Arial" w:cs="Arial"/>
+        </w:rPr>
+        <w:t>try</w:t>
+      </w:r>
+      <w:r>
+        <w:rPr>
+          <w:rFonts w:ascii="Arial" w:hAnsi="Arial" w:cs="Arial"/>
+        </w:rPr>
+        <w:t xml:space="preserve"> to identify which methods/equations would be useful to find the information we needed.</w:t>
+      </w:r>
     </w:p>
     <w:p>
       <w:pPr>
@@ -267,14 +285,6 @@
           <w:bCs/>
         </w:rPr>
       </w:pPr>
-      <w:r>
-        <w:rPr>
-          <w:rFonts w:ascii="Arial" w:hAnsi="Arial" w:cs="Arial"/>
-          <w:b/>
-          <w:bCs/>
-        </w:rPr>
-        <w:t>What went well this week?</w:t>
-      </w:r>
     </w:p>
     <w:p>
       <w:pPr>
@@ -289,6 +299,7 @@
     </w:p>
     <w:p>
       <w:pPr>
+        <w:spacing w:line="240" w:lineRule="auto"/>
         <w:contextualSpacing/>
         <w:rPr>
           <w:rFonts w:ascii="Arial" w:hAnsi="Arial" w:cs="Arial"/>
@@ -302,6 +313,91 @@
           <w:b/>
           <w:bCs/>
         </w:rPr>
+        <w:t>What went well this week?</w:t>
+      </w:r>
+    </w:p>
+    <w:p>
+      <w:pPr>
+        <w:spacing w:line="240" w:lineRule="auto"/>
+        <w:contextualSpacing/>
+        <w:rPr>
+          <w:rFonts w:ascii="Arial" w:hAnsi="Arial" w:cs="Arial"/>
+        </w:rPr>
+      </w:pPr>
+      <w:r>
+        <w:rPr>
+          <w:rFonts w:ascii="Arial" w:hAnsi="Arial" w:cs="Arial"/>
+        </w:rPr>
+        <w:t xml:space="preserve">On part A and B out group quickly identified what information we had to derive from the problem. In part A we determined that we needed to find the time that both hovercrafts were at the same position and identified the most useful equations to determine this. After identifying these </w:t>
+      </w:r>
+      <w:r>
+        <w:rPr>
+          <w:rFonts w:ascii="Arial" w:hAnsi="Arial" w:cs="Arial"/>
+        </w:rPr>
+        <w:t>elements,</w:t>
+      </w:r>
+      <w:r>
+        <w:rPr>
+          <w:rFonts w:ascii="Arial" w:hAnsi="Arial" w:cs="Arial"/>
+        </w:rPr>
+        <w:t xml:space="preserve"> it was just a matter of determining velocity/acceleration of both crafts using the given information </w:t>
+      </w:r>
+      <w:r>
+        <w:rPr>
+          <w:rFonts w:ascii="Arial" w:hAnsi="Arial" w:cs="Arial"/>
+        </w:rPr>
+        <w:t xml:space="preserve">and </w:t>
+      </w:r>
+      <w:r>
+        <w:rPr>
+          <w:rFonts w:ascii="Arial" w:hAnsi="Arial" w:cs="Arial"/>
+        </w:rPr>
+        <w:t xml:space="preserve">using them to find the correct time. Part B was much the same in utilizing equations. I think we did </w:t>
+      </w:r>
+      <w:r>
+        <w:rPr>
+          <w:rFonts w:ascii="Arial" w:hAnsi="Arial" w:cs="Arial"/>
+        </w:rPr>
+        <w:t>well</w:t>
+      </w:r>
+      <w:r>
+        <w:rPr>
+          <w:rFonts w:ascii="Arial" w:hAnsi="Arial" w:cs="Arial"/>
+        </w:rPr>
+        <w:t xml:space="preserve"> to divide our work into people who were doing the actual arithmetic with those who were setting up the organization of the problem and guiding the computers to make the correct calculations.</w:t>
+      </w:r>
+      <w:r>
+        <w:rPr>
+          <w:rFonts w:ascii="Arial" w:hAnsi="Arial" w:cs="Arial"/>
+        </w:rPr>
+        <w:t xml:space="preserve"> In Part C we also divided our workforce to allow the members of the group without programming experience to learn how the program represented the problem we worked out the class before. This allowed different members of the group to focus on different aspects of getting the program to run properly.</w:t>
+      </w:r>
+    </w:p>
+    <w:p>
+      <w:pPr>
+        <w:spacing w:line="240" w:lineRule="auto"/>
+        <w:contextualSpacing/>
+        <w:rPr>
+          <w:rFonts w:ascii="Arial" w:hAnsi="Arial" w:cs="Arial"/>
+          <w:b/>
+          <w:bCs/>
+        </w:rPr>
+      </w:pPr>
+    </w:p>
+    <w:p>
+      <w:pPr>
+        <w:contextualSpacing/>
+        <w:rPr>
+          <w:b/>
+          <w:bCs/>
+        </w:rPr>
+      </w:pPr>
+      <w:r>
+        <w:rPr>
+          <w:rFonts w:ascii="Arial" w:hAnsi="Arial" w:cs="Arial"/>
+          <w:b/>
+          <w:bCs/>
+        </w:rPr>
         <w:t xml:space="preserve">What area(s) could you improve on for next week related to in class and how might you work to improve </w:t>
       </w:r>
       <w:proofErr w:type="gramStart"/>
@@ -322,33 +418,46 @@
         </w:rPr>
         <w:t>?</w:t>
       </w:r>
+      <w:r>
+        <w:rPr>
+          <w:rFonts w:ascii="Arial" w:hAnsi="Arial" w:cs="Arial"/>
+          <w:b/>
+          <w:bCs/>
+        </w:rPr>
+        <w:t xml:space="preserve"> </w:t>
+      </w:r>
+      <w:r>
+        <w:rPr>
+          <w:rFonts w:ascii="Arial" w:hAnsi="Arial" w:cs="Arial"/>
+          <w:b/>
+          <w:bCs/>
+        </w:rPr>
+        <w:t>What strategies might you try to improve next week?</w:t>
+      </w:r>
     </w:p>
     <w:p>
       <w:pPr>
         <w:contextualSpacing/>
         <w:rPr>
           <w:rFonts w:ascii="Arial" w:hAnsi="Arial" w:cs="Arial"/>
+        </w:rPr>
+      </w:pPr>
+      <w:r>
+        <w:rPr>
+          <w:rFonts w:ascii="Arial" w:hAnsi="Arial" w:cs="Arial"/>
+        </w:rPr>
+        <w:t>While our group organization did improve from the week previous in my opinion, we could still get even better moving forward and continue to improve our legibility and workflow. In solving equations, we could also represent our process algebraically before introducing given information to represent our workflow as clearly as possible.</w:t>
+      </w:r>
+    </w:p>
+    <w:p>
+      <w:pPr>
+        <w:contextualSpacing/>
+        <w:rPr>
+          <w:rFonts w:ascii="Arial" w:hAnsi="Arial" w:cs="Arial"/>
           <w:b/>
           <w:bCs/>
         </w:rPr>
       </w:pPr>
-    </w:p>
-    <w:p>
-      <w:pPr>
-        <w:contextualSpacing/>
-        <w:rPr>
-          <w:b/>
-          <w:bCs/>
-        </w:rPr>
-      </w:pPr>
-      <w:r>
-        <w:rPr>
-          <w:rFonts w:ascii="Arial" w:hAnsi="Arial" w:cs="Arial"/>
-          <w:b/>
-          <w:bCs/>
-        </w:rPr>
-        <w:t>What strategies might you try to improve next week?</w:t>
-      </w:r>
     </w:p>
     <w:p>
       <w:r>
@@ -383,25 +492,520 @@
     </w:p>
     <w:p>
       <w:r>
-        <w:br w:type="page"/>
-      </w:r>
-    </w:p>
-    <w:p>
-      <w:pPr>
+        <w:rPr>
+          <w:rFonts w:ascii="Arial" w:hAnsi="Arial" w:cs="Arial"/>
+          <w:b/>
+          <w:bCs/>
+          <w:noProof/>
+        </w:rPr>
+        <w:drawing>
+          <wp:inline distT="0" distB="0" distL="0" distR="0" wp14:anchorId="2AC1C3C9" wp14:editId="1FB3A1B7">
+            <wp:extent cx="4330700" cy="3248025"/>
+            <wp:effectExtent l="0" t="0" r="0" b="9525"/>
+            <wp:docPr id="110360481" name="Picture 1" descr="A white board with writing on it&#10;&#10;Description automatically generated"/>
+            <wp:cNvGraphicFramePr>
+              <a:graphicFrameLocks xmlns:a="http://schemas.openxmlformats.org/drawingml/2006/main" noChangeAspect="1"/>
+            </wp:cNvGraphicFramePr>
+            <a:graphic xmlns:a="http://schemas.openxmlformats.org/drawingml/2006/main">
+              <a:graphicData uri="http://schemas.openxmlformats.org/drawingml/2006/picture">
+                <pic:pic xmlns:pic="http://schemas.openxmlformats.org/drawingml/2006/picture">
+                  <pic:nvPicPr>
+                    <pic:cNvPr id="110360481" name="Picture 1" descr="A white board with writing on it&#10;&#10;Description automatically generated"/>
+                    <pic:cNvPicPr>
+                      <a:picLocks noChangeAspect="1" noChangeArrowheads="1"/>
+                    </pic:cNvPicPr>
+                  </pic:nvPicPr>
+                  <pic:blipFill>
+                    <a:blip r:embed="rId5" cstate="print">
+                      <a:extLst>
+                        <a:ext uri="{28A0092B-C50C-407E-A947-70E740481C1C}">
+                          <a14:useLocalDpi xmlns:a14="http://schemas.microsoft.com/office/drawing/2010/main" val="0"/>
+                        </a:ext>
+                      </a:extLst>
+                    </a:blip>
+                    <a:srcRect/>
+                    <a:stretch>
+                      <a:fillRect/>
+                    </a:stretch>
+                  </pic:blipFill>
+                  <pic:spPr bwMode="auto">
+                    <a:xfrm>
+                      <a:off x="0" y="0"/>
+                      <a:ext cx="4330700" cy="3248025"/>
+                    </a:xfrm>
+                    <a:prstGeom prst="rect">
+                      <a:avLst/>
+                    </a:prstGeom>
+                    <a:noFill/>
+                    <a:ln>
+                      <a:noFill/>
+                    </a:ln>
+                  </pic:spPr>
+                </pic:pic>
+              </a:graphicData>
+            </a:graphic>
+          </wp:inline>
+        </w:drawing>
+      </w:r>
+    </w:p>
+    <w:p>
+      <w:r>
+        <w:rPr>
+          <w:noProof/>
+        </w:rPr>
+        <w:drawing>
+          <wp:inline distT="0" distB="0" distL="0" distR="0" wp14:anchorId="65AEE206" wp14:editId="6F761294">
+            <wp:extent cx="4314825" cy="3236119"/>
+            <wp:effectExtent l="0" t="0" r="0" b="2540"/>
+            <wp:docPr id="1111485378" name="Picture 2"/>
+            <wp:cNvGraphicFramePr>
+              <a:graphicFrameLocks xmlns:a="http://schemas.openxmlformats.org/drawingml/2006/main" noChangeAspect="1"/>
+            </wp:cNvGraphicFramePr>
+            <a:graphic xmlns:a="http://schemas.openxmlformats.org/drawingml/2006/main">
+              <a:graphicData uri="http://schemas.openxmlformats.org/drawingml/2006/picture">
+                <pic:pic xmlns:pic="http://schemas.openxmlformats.org/drawingml/2006/picture">
+                  <pic:nvPicPr>
+                    <pic:cNvPr id="0" name="Picture 2"/>
+                    <pic:cNvPicPr>
+                      <a:picLocks noChangeAspect="1" noChangeArrowheads="1"/>
+                    </pic:cNvPicPr>
+                  </pic:nvPicPr>
+                  <pic:blipFill>
+                    <a:blip r:embed="rId6" cstate="print">
+                      <a:extLst>
+                        <a:ext uri="{28A0092B-C50C-407E-A947-70E740481C1C}">
+                          <a14:useLocalDpi xmlns:a14="http://schemas.microsoft.com/office/drawing/2010/main" val="0"/>
+                        </a:ext>
+                      </a:extLst>
+                    </a:blip>
+                    <a:srcRect/>
+                    <a:stretch>
+                      <a:fillRect/>
+                    </a:stretch>
+                  </pic:blipFill>
+                  <pic:spPr bwMode="auto">
+                    <a:xfrm>
+                      <a:off x="0" y="0"/>
+                      <a:ext cx="4318975" cy="3239231"/>
+                    </a:xfrm>
+                    <a:prstGeom prst="rect">
+                      <a:avLst/>
+                    </a:prstGeom>
+                    <a:noFill/>
+                    <a:ln>
+                      <a:noFill/>
+                    </a:ln>
+                  </pic:spPr>
+                </pic:pic>
+              </a:graphicData>
+            </a:graphic>
+          </wp:inline>
+        </w:drawing>
+      </w:r>
+    </w:p>
+    <w:p>
+      <w:r>
+        <w:rPr>
+          <w:noProof/>
+        </w:rPr>
+        <w:lastRenderedPageBreak/>
+        <w:drawing>
+          <wp:inline distT="0" distB="0" distL="0" distR="0" wp14:anchorId="06918394" wp14:editId="44E06456">
+            <wp:extent cx="5092700" cy="3819525"/>
+            <wp:effectExtent l="0" t="0" r="0" b="9525"/>
+            <wp:docPr id="678677823" name="Picture 4"/>
+            <wp:cNvGraphicFramePr>
+              <a:graphicFrameLocks xmlns:a="http://schemas.openxmlformats.org/drawingml/2006/main" noChangeAspect="1"/>
+            </wp:cNvGraphicFramePr>
+            <a:graphic xmlns:a="http://schemas.openxmlformats.org/drawingml/2006/main">
+              <a:graphicData uri="http://schemas.openxmlformats.org/drawingml/2006/picture">
+                <pic:pic xmlns:pic="http://schemas.openxmlformats.org/drawingml/2006/picture">
+                  <pic:nvPicPr>
+                    <pic:cNvPr id="0" name="Picture 4"/>
+                    <pic:cNvPicPr>
+                      <a:picLocks noChangeAspect="1" noChangeArrowheads="1"/>
+                    </pic:cNvPicPr>
+                  </pic:nvPicPr>
+                  <pic:blipFill>
+                    <a:blip r:embed="rId7" cstate="print">
+                      <a:extLst>
+                        <a:ext uri="{28A0092B-C50C-407E-A947-70E740481C1C}">
+                          <a14:useLocalDpi xmlns:a14="http://schemas.microsoft.com/office/drawing/2010/main" val="0"/>
+                        </a:ext>
+                      </a:extLst>
+                    </a:blip>
+                    <a:srcRect/>
+                    <a:stretch>
+                      <a:fillRect/>
+                    </a:stretch>
+                  </pic:blipFill>
+                  <pic:spPr bwMode="auto">
+                    <a:xfrm>
+                      <a:off x="0" y="0"/>
+                      <a:ext cx="5095331" cy="3821498"/>
+                    </a:xfrm>
+                    <a:prstGeom prst="rect">
+                      <a:avLst/>
+                    </a:prstGeom>
+                    <a:noFill/>
+                    <a:ln>
+                      <a:noFill/>
+                    </a:ln>
+                  </pic:spPr>
+                </pic:pic>
+              </a:graphicData>
+            </a:graphic>
+          </wp:inline>
+        </w:drawing>
+      </w:r>
+    </w:p>
+    <w:p>
+      <w:r>
+        <w:rPr>
+          <w:noProof/>
+        </w:rPr>
+        <w:drawing>
+          <wp:inline distT="0" distB="0" distL="0" distR="0" wp14:anchorId="62A47CB3" wp14:editId="44C496F7">
+            <wp:extent cx="5153025" cy="3864769"/>
+            <wp:effectExtent l="0" t="0" r="0" b="2540"/>
+            <wp:docPr id="439535590" name="Picture 5"/>
+            <wp:cNvGraphicFramePr>
+              <a:graphicFrameLocks xmlns:a="http://schemas.openxmlformats.org/drawingml/2006/main" noChangeAspect="1"/>
+            </wp:cNvGraphicFramePr>
+            <a:graphic xmlns:a="http://schemas.openxmlformats.org/drawingml/2006/main">
+              <a:graphicData uri="http://schemas.openxmlformats.org/drawingml/2006/picture">
+                <pic:pic xmlns:pic="http://schemas.openxmlformats.org/drawingml/2006/picture">
+                  <pic:nvPicPr>
+                    <pic:cNvPr id="0" name="Picture 5"/>
+                    <pic:cNvPicPr>
+                      <a:picLocks noChangeAspect="1" noChangeArrowheads="1"/>
+                    </pic:cNvPicPr>
+                  </pic:nvPicPr>
+                  <pic:blipFill>
+                    <a:blip r:embed="rId8" cstate="print">
+                      <a:extLst>
+                        <a:ext uri="{28A0092B-C50C-407E-A947-70E740481C1C}">
+                          <a14:useLocalDpi xmlns:a14="http://schemas.microsoft.com/office/drawing/2010/main" val="0"/>
+                        </a:ext>
+                      </a:extLst>
+                    </a:blip>
+                    <a:srcRect/>
+                    <a:stretch>
+                      <a:fillRect/>
+                    </a:stretch>
+                  </pic:blipFill>
+                  <pic:spPr bwMode="auto">
+                    <a:xfrm>
+                      <a:off x="0" y="0"/>
+                      <a:ext cx="5165295" cy="3873971"/>
+                    </a:xfrm>
+                    <a:prstGeom prst="rect">
+                      <a:avLst/>
+                    </a:prstGeom>
+                    <a:noFill/>
+                    <a:ln>
+                      <a:noFill/>
+                    </a:ln>
+                  </pic:spPr>
+                </pic:pic>
+              </a:graphicData>
+            </a:graphic>
+          </wp:inline>
+        </w:drawing>
+      </w:r>
+    </w:p>
+    <w:p/>
+    <w:p>
+      <w:pPr>
+        <w:rPr>
+          <w:noProof/>
+        </w:rPr>
+      </w:pPr>
+      <w:r>
         <w:rPr>
           <w:b/>
           <w:sz w:val="24"/>
           <w:szCs w:val="24"/>
         </w:rPr>
-      </w:pPr>
-      <w:r>
-        <w:rPr>
-          <w:b/>
-          <w:sz w:val="24"/>
-          <w:szCs w:val="24"/>
-        </w:rPr>
         <w:lastRenderedPageBreak/>
         <w:t>PASTE IMAGES OF YOUR THURSDAY WHITEBOARDS HERE:</w:t>
+      </w:r>
+    </w:p>
+    <w:p>
+      <w:r>
+        <w:rPr>
+          <w:noProof/>
+        </w:rPr>
+        <w:drawing>
+          <wp:inline distT="0" distB="0" distL="0" distR="0" wp14:anchorId="680C043D" wp14:editId="2F435299">
+            <wp:extent cx="4524375" cy="3393281"/>
+            <wp:effectExtent l="0" t="0" r="0" b="0"/>
+            <wp:docPr id="1638564602" name="Picture 3"/>
+            <wp:cNvGraphicFramePr>
+              <a:graphicFrameLocks xmlns:a="http://schemas.openxmlformats.org/drawingml/2006/main" noChangeAspect="1"/>
+            </wp:cNvGraphicFramePr>
+            <a:graphic xmlns:a="http://schemas.openxmlformats.org/drawingml/2006/main">
+              <a:graphicData uri="http://schemas.openxmlformats.org/drawingml/2006/picture">
+                <pic:pic xmlns:pic="http://schemas.openxmlformats.org/drawingml/2006/picture">
+                  <pic:nvPicPr>
+                    <pic:cNvPr id="0" name="Picture 3"/>
+                    <pic:cNvPicPr>
+                      <a:picLocks noChangeAspect="1" noChangeArrowheads="1"/>
+                    </pic:cNvPicPr>
+                  </pic:nvPicPr>
+                  <pic:blipFill>
+                    <a:blip r:embed="rId9" cstate="print">
+                      <a:extLst>
+                        <a:ext uri="{28A0092B-C50C-407E-A947-70E740481C1C}">
+                          <a14:useLocalDpi xmlns:a14="http://schemas.microsoft.com/office/drawing/2010/main" val="0"/>
+                        </a:ext>
+                      </a:extLst>
+                    </a:blip>
+                    <a:srcRect/>
+                    <a:stretch>
+                      <a:fillRect/>
+                    </a:stretch>
+                  </pic:blipFill>
+                  <pic:spPr bwMode="auto">
+                    <a:xfrm>
+                      <a:off x="0" y="0"/>
+                      <a:ext cx="4530118" cy="3397589"/>
+                    </a:xfrm>
+                    <a:prstGeom prst="rect">
+                      <a:avLst/>
+                    </a:prstGeom>
+                    <a:noFill/>
+                    <a:ln>
+                      <a:noFill/>
+                    </a:ln>
+                  </pic:spPr>
+                </pic:pic>
+              </a:graphicData>
+            </a:graphic>
+          </wp:inline>
+        </w:drawing>
+      </w:r>
+    </w:p>
+    <w:p>
+      <w:r>
+        <w:rPr>
+          <w:noProof/>
+        </w:rPr>
+        <w:drawing>
+          <wp:inline distT="0" distB="0" distL="0" distR="0" wp14:anchorId="36D2A671" wp14:editId="09DE4680">
+            <wp:extent cx="4533900" cy="3434993"/>
+            <wp:effectExtent l="0" t="0" r="0" b="0"/>
+            <wp:docPr id="159106878" name="Picture 6"/>
+            <wp:cNvGraphicFramePr>
+              <a:graphicFrameLocks xmlns:a="http://schemas.openxmlformats.org/drawingml/2006/main" noChangeAspect="1"/>
+            </wp:cNvGraphicFramePr>
+            <a:graphic xmlns:a="http://schemas.openxmlformats.org/drawingml/2006/main">
+              <a:graphicData uri="http://schemas.openxmlformats.org/drawingml/2006/picture">
+                <pic:pic xmlns:pic="http://schemas.openxmlformats.org/drawingml/2006/picture">
+                  <pic:nvPicPr>
+                    <pic:cNvPr id="0" name="Picture 6"/>
+                    <pic:cNvPicPr>
+                      <a:picLocks noChangeAspect="1" noChangeArrowheads="1"/>
+                    </pic:cNvPicPr>
+                  </pic:nvPicPr>
+                  <pic:blipFill>
+                    <a:blip r:embed="rId10" cstate="print">
+                      <a:extLst>
+                        <a:ext uri="{28A0092B-C50C-407E-A947-70E740481C1C}">
+                          <a14:useLocalDpi xmlns:a14="http://schemas.microsoft.com/office/drawing/2010/main" val="0"/>
+                        </a:ext>
+                      </a:extLst>
+                    </a:blip>
+                    <a:srcRect/>
+                    <a:stretch>
+                      <a:fillRect/>
+                    </a:stretch>
+                  </pic:blipFill>
+                  <pic:spPr bwMode="auto">
+                    <a:xfrm>
+                      <a:off x="0" y="0"/>
+                      <a:ext cx="4536609" cy="3437045"/>
+                    </a:xfrm>
+                    <a:prstGeom prst="rect">
+                      <a:avLst/>
+                    </a:prstGeom>
+                    <a:noFill/>
+                    <a:ln>
+                      <a:noFill/>
+                    </a:ln>
+                  </pic:spPr>
+                </pic:pic>
+              </a:graphicData>
+            </a:graphic>
+          </wp:inline>
+        </w:drawing>
+      </w:r>
+    </w:p>
+    <w:p>
+      <w:r>
+        <w:rPr>
+          <w:noProof/>
+        </w:rPr>
+        <w:lastRenderedPageBreak/>
+        <w:drawing>
+          <wp:inline distT="0" distB="0" distL="0" distR="0" wp14:anchorId="11D15EEE" wp14:editId="18798B36">
+            <wp:extent cx="5934075" cy="3133725"/>
+            <wp:effectExtent l="0" t="0" r="9525" b="9525"/>
+            <wp:docPr id="786418107" name="Picture 7"/>
+            <wp:cNvGraphicFramePr>
+              <a:graphicFrameLocks xmlns:a="http://schemas.openxmlformats.org/drawingml/2006/main" noChangeAspect="1"/>
+            </wp:cNvGraphicFramePr>
+            <a:graphic xmlns:a="http://schemas.openxmlformats.org/drawingml/2006/main">
+              <a:graphicData uri="http://schemas.openxmlformats.org/drawingml/2006/picture">
+                <pic:pic xmlns:pic="http://schemas.openxmlformats.org/drawingml/2006/picture">
+                  <pic:nvPicPr>
+                    <pic:cNvPr id="0" name="Picture 7"/>
+                    <pic:cNvPicPr>
+                      <a:picLocks noChangeAspect="1" noChangeArrowheads="1"/>
+                    </pic:cNvPicPr>
+                  </pic:nvPicPr>
+                  <pic:blipFill>
+                    <a:blip r:embed="rId11" cstate="print">
+                      <a:extLst>
+                        <a:ext uri="{28A0092B-C50C-407E-A947-70E740481C1C}">
+                          <a14:useLocalDpi xmlns:a14="http://schemas.microsoft.com/office/drawing/2010/main" val="0"/>
+                        </a:ext>
+                      </a:extLst>
+                    </a:blip>
+                    <a:srcRect/>
+                    <a:stretch>
+                      <a:fillRect/>
+                    </a:stretch>
+                  </pic:blipFill>
+                  <pic:spPr bwMode="auto">
+                    <a:xfrm>
+                      <a:off x="0" y="0"/>
+                      <a:ext cx="5934075" cy="3133725"/>
+                    </a:xfrm>
+                    <a:prstGeom prst="rect">
+                      <a:avLst/>
+                    </a:prstGeom>
+                    <a:noFill/>
+                    <a:ln>
+                      <a:noFill/>
+                    </a:ln>
+                  </pic:spPr>
+                </pic:pic>
+              </a:graphicData>
+            </a:graphic>
+          </wp:inline>
+        </w:drawing>
+      </w:r>
+    </w:p>
+    <w:p>
+      <w:r>
+        <w:rPr>
+          <w:noProof/>
+        </w:rPr>
+        <w:drawing>
+          <wp:inline distT="0" distB="0" distL="0" distR="0" wp14:anchorId="33C1EE6D" wp14:editId="1CC04DE8">
+            <wp:extent cx="5934075" cy="3028950"/>
+            <wp:effectExtent l="0" t="0" r="9525" b="0"/>
+            <wp:docPr id="1239244229" name="Picture 8"/>
+            <wp:cNvGraphicFramePr>
+              <a:graphicFrameLocks xmlns:a="http://schemas.openxmlformats.org/drawingml/2006/main" noChangeAspect="1"/>
+            </wp:cNvGraphicFramePr>
+            <a:graphic xmlns:a="http://schemas.openxmlformats.org/drawingml/2006/main">
+              <a:graphicData uri="http://schemas.openxmlformats.org/drawingml/2006/picture">
+                <pic:pic xmlns:pic="http://schemas.openxmlformats.org/drawingml/2006/picture">
+                  <pic:nvPicPr>
+                    <pic:cNvPr id="0" name="Picture 8"/>
+                    <pic:cNvPicPr>
+                      <a:picLocks noChangeAspect="1" noChangeArrowheads="1"/>
+                    </pic:cNvPicPr>
+                  </pic:nvPicPr>
+                  <pic:blipFill>
+                    <a:blip r:embed="rId12" cstate="print">
+                      <a:extLst>
+                        <a:ext uri="{28A0092B-C50C-407E-A947-70E740481C1C}">
+                          <a14:useLocalDpi xmlns:a14="http://schemas.microsoft.com/office/drawing/2010/main" val="0"/>
+                        </a:ext>
+                      </a:extLst>
+                    </a:blip>
+                    <a:srcRect/>
+                    <a:stretch>
+                      <a:fillRect/>
+                    </a:stretch>
+                  </pic:blipFill>
+                  <pic:spPr bwMode="auto">
+                    <a:xfrm>
+                      <a:off x="0" y="0"/>
+                      <a:ext cx="5934075" cy="3028950"/>
+                    </a:xfrm>
+                    <a:prstGeom prst="rect">
+                      <a:avLst/>
+                    </a:prstGeom>
+                    <a:noFill/>
+                    <a:ln>
+                      <a:noFill/>
+                    </a:ln>
+                  </pic:spPr>
+                </pic:pic>
+              </a:graphicData>
+            </a:graphic>
+          </wp:inline>
+        </w:drawing>
+      </w:r>
+    </w:p>
+    <w:p>
+      <w:r>
+        <w:rPr>
+          <w:noProof/>
+        </w:rPr>
+        <w:lastRenderedPageBreak/>
+        <w:drawing>
+          <wp:inline distT="0" distB="0" distL="0" distR="0" wp14:anchorId="3A30964E" wp14:editId="33B0B298">
+            <wp:extent cx="5934075" cy="3181350"/>
+            <wp:effectExtent l="0" t="0" r="9525" b="0"/>
+            <wp:docPr id="854163" name="Picture 9"/>
+            <wp:cNvGraphicFramePr>
+              <a:graphicFrameLocks xmlns:a="http://schemas.openxmlformats.org/drawingml/2006/main" noChangeAspect="1"/>
+            </wp:cNvGraphicFramePr>
+            <a:graphic xmlns:a="http://schemas.openxmlformats.org/drawingml/2006/main">
+              <a:graphicData uri="http://schemas.openxmlformats.org/drawingml/2006/picture">
+                <pic:pic xmlns:pic="http://schemas.openxmlformats.org/drawingml/2006/picture">
+                  <pic:nvPicPr>
+                    <pic:cNvPr id="0" name="Picture 9"/>
+                    <pic:cNvPicPr>
+                      <a:picLocks noChangeAspect="1" noChangeArrowheads="1"/>
+                    </pic:cNvPicPr>
+                  </pic:nvPicPr>
+                  <pic:blipFill>
+                    <a:blip r:embed="rId13" cstate="print">
+                      <a:extLst>
+                        <a:ext uri="{28A0092B-C50C-407E-A947-70E740481C1C}">
+                          <a14:useLocalDpi xmlns:a14="http://schemas.microsoft.com/office/drawing/2010/main" val="0"/>
+                        </a:ext>
+                      </a:extLst>
+                    </a:blip>
+                    <a:srcRect/>
+                    <a:stretch>
+                      <a:fillRect/>
+                    </a:stretch>
+                  </pic:blipFill>
+                  <pic:spPr bwMode="auto">
+                    <a:xfrm>
+                      <a:off x="0" y="0"/>
+                      <a:ext cx="5934075" cy="3181350"/>
+                    </a:xfrm>
+                    <a:prstGeom prst="rect">
+                      <a:avLst/>
+                    </a:prstGeom>
+                    <a:noFill/>
+                    <a:ln>
+                      <a:noFill/>
+                    </a:ln>
+                  </pic:spPr>
+                </pic:pic>
+              </a:graphicData>
+            </a:graphic>
+          </wp:inline>
+        </w:drawing>
       </w:r>
     </w:p>
     <w:p/>
